--- a/Orginal/Siddiagram.docx
+++ b/Orginal/Siddiagram.docx
@@ -3,6 +3,7 @@
 <w:document xmlns:wpc="http://schemas.microsoft.com/office/word/2010/wordprocessingCanvas" xmlns:mc="http://schemas.openxmlformats.org/markup-compatibility/2006" xmlns:o="urn:schemas-microsoft-com:office:office" xmlns:r="http://schemas.openxmlformats.org/officeDocument/2006/relationships" xmlns:m="http://schemas.openxmlformats.org/officeDocument/2006/math" xmlns:v="urn:schemas-microsoft-com:vml" xmlns:wp14="http://schemas.microsoft.com/office/word/2010/wordprocessingDrawing" xmlns:wp="http://schemas.openxmlformats.org/drawingml/2006/wordprocessingDrawing" xmlns:w10="urn:schemas-microsoft-com:office:word" xmlns:w="http://schemas.openxmlformats.org/wordprocessingml/2006/main" xmlns:w14="http://schemas.microsoft.com/office/word/2010/wordml" xmlns:wpg="http://schemas.microsoft.com/office/word/2010/wordprocessingGroup" xmlns:wpi="http://schemas.microsoft.com/office/word/2010/wordprocessingInk" xmlns:wne="http://schemas.microsoft.com/office/word/2006/wordml" xmlns:wps="http://schemas.microsoft.com/office/word/2010/wordprocessingShape" mc:Ignorable="w14 wp14">
   <w:body>
     <w:p>
+      <w:bookmarkStart w:id="0" w:name="_GoBack"/>
       <w:r>
         <w:rPr>
           <w:noProof/>
@@ -11,7 +12,7 @@
         <w:drawing>
           <wp:inline distT="0" distB="0" distL="0" distR="0">
             <wp:extent cx="5486400" cy="3200400"/>
-            <wp:effectExtent l="38100" t="0" r="76200" b="0"/>
+            <wp:effectExtent l="19050" t="0" r="57150" b="0"/>
             <wp:docPr id="1" name="Diagram 1"/>
             <wp:cNvGraphicFramePr/>
             <a:graphic xmlns:a="http://schemas.openxmlformats.org/drawingml/2006/main">
@@ -22,7 +23,6 @@
           </wp:inline>
         </w:drawing>
       </w:r>
-      <w:bookmarkStart w:id="0" w:name="_GoBack"/>
       <w:bookmarkEnd w:id="0"/>
     </w:p>
     <w:sectPr>
@@ -1524,6 +1524,28 @@
         </a:p>
       </dgm:t>
     </dgm:pt>
+    <dgm:pt modelId="{4F67E6FC-F7C1-4522-BB7C-4743C88F1105}">
+      <dgm:prSet/>
+      <dgm:spPr/>
+      <dgm:t>
+        <a:bodyPr/>
+        <a:lstStyle/>
+        <a:p>
+          <a:r>
+            <a:rPr lang="sv-SE"/>
+            <a:t>Spelare 5</a:t>
+          </a:r>
+        </a:p>
+      </dgm:t>
+    </dgm:pt>
+    <dgm:pt modelId="{D90D4F63-4427-49CD-88C5-92C853F6B4C9}" type="parTrans" cxnId="{FFE9E0DD-31C5-4676-9A78-600FBE23E1BA}">
+      <dgm:prSet/>
+      <dgm:spPr/>
+    </dgm:pt>
+    <dgm:pt modelId="{AEA5977F-2D78-46F0-8293-E856AAD83C0F}" type="sibTrans" cxnId="{FFE9E0DD-31C5-4676-9A78-600FBE23E1BA}">
+      <dgm:prSet/>
+      <dgm:spPr/>
+    </dgm:pt>
     <dgm:pt modelId="{90FDFC01-21FD-42E6-99A3-A590A15A1DCC}" type="pres">
       <dgm:prSet presAssocID="{03843526-25E9-4996-B62F-A72FD700A245}" presName="mainComposite" presStyleCnt="0">
         <dgm:presLayoutVars>
@@ -1535,6 +1557,13 @@
         </dgm:presLayoutVars>
       </dgm:prSet>
       <dgm:spPr/>
+      <dgm:t>
+        <a:bodyPr/>
+        <a:lstStyle/>
+        <a:p>
+          <a:endParaRPr lang="sv-SE"/>
+        </a:p>
+      </dgm:t>
     </dgm:pt>
     <dgm:pt modelId="{1AA439F4-4889-42EE-AAE3-A42621E9D89E}" type="pres">
       <dgm:prSet presAssocID="{03843526-25E9-4996-B62F-A72FD700A245}" presName="hierFlow" presStyleCnt="0"/>
@@ -1561,6 +1590,13 @@
         </dgm:presLayoutVars>
       </dgm:prSet>
       <dgm:spPr/>
+      <dgm:t>
+        <a:bodyPr/>
+        <a:lstStyle/>
+        <a:p>
+          <a:endParaRPr lang="sv-SE"/>
+        </a:p>
+      </dgm:t>
     </dgm:pt>
     <dgm:pt modelId="{3A1623F1-A8F6-4AE2-A801-252B70E252B0}" type="pres">
       <dgm:prSet presAssocID="{27E13AD0-9BE4-426E-8836-7C52E16D26CE}" presName="hierChild2" presStyleCnt="0"/>
@@ -1569,6 +1605,13 @@
     <dgm:pt modelId="{42D6494B-E03B-4C65-A89C-10618165CA06}" type="pres">
       <dgm:prSet presAssocID="{1E4CAEE3-BBC5-4363-AA82-A422FC714A7D}" presName="Name19" presStyleLbl="parChTrans1D2" presStyleIdx="0" presStyleCnt="3"/>
       <dgm:spPr/>
+      <dgm:t>
+        <a:bodyPr/>
+        <a:lstStyle/>
+        <a:p>
+          <a:endParaRPr lang="sv-SE"/>
+        </a:p>
+      </dgm:t>
     </dgm:pt>
     <dgm:pt modelId="{A2928A3D-EF42-429B-9FF1-0A239B666A2B}" type="pres">
       <dgm:prSet presAssocID="{D9390926-8B0F-46CA-A764-DF149A426862}" presName="Name21" presStyleCnt="0"/>
@@ -1577,6 +1620,13 @@
     <dgm:pt modelId="{F6CD556D-83BC-4A30-AC0F-825975658FC9}" type="pres">
       <dgm:prSet presAssocID="{D9390926-8B0F-46CA-A764-DF149A426862}" presName="level2Shape" presStyleLbl="node2" presStyleIdx="0" presStyleCnt="3"/>
       <dgm:spPr/>
+      <dgm:t>
+        <a:bodyPr/>
+        <a:lstStyle/>
+        <a:p>
+          <a:endParaRPr lang="sv-SE"/>
+        </a:p>
+      </dgm:t>
     </dgm:pt>
     <dgm:pt modelId="{1925662B-2222-4258-AA70-6292DF815941}" type="pres">
       <dgm:prSet presAssocID="{D9390926-8B0F-46CA-A764-DF149A426862}" presName="hierChild3" presStyleCnt="0"/>
@@ -1585,6 +1635,13 @@
     <dgm:pt modelId="{070AE6E7-915D-436F-8A67-8E8CAB876EDC}" type="pres">
       <dgm:prSet presAssocID="{5C8D2105-6371-4738-A315-5F8540F75970}" presName="Name19" presStyleLbl="parChTrans1D2" presStyleIdx="1" presStyleCnt="3"/>
       <dgm:spPr/>
+      <dgm:t>
+        <a:bodyPr/>
+        <a:lstStyle/>
+        <a:p>
+          <a:endParaRPr lang="sv-SE"/>
+        </a:p>
+      </dgm:t>
     </dgm:pt>
     <dgm:pt modelId="{5E779AA6-B988-4A3C-AFA2-64D47DCB2518}" type="pres">
       <dgm:prSet presAssocID="{986137CF-EA08-4EF2-B36F-AF3F7EA0639A}" presName="Name21" presStyleCnt="0"/>
@@ -1593,78 +1650,171 @@
     <dgm:pt modelId="{FECE6E02-1C50-4206-93B7-E4E7DA1496BC}" type="pres">
       <dgm:prSet presAssocID="{986137CF-EA08-4EF2-B36F-AF3F7EA0639A}" presName="level2Shape" presStyleLbl="node2" presStyleIdx="1" presStyleCnt="3"/>
       <dgm:spPr/>
+      <dgm:t>
+        <a:bodyPr/>
+        <a:lstStyle/>
+        <a:p>
+          <a:endParaRPr lang="sv-SE"/>
+        </a:p>
+      </dgm:t>
     </dgm:pt>
     <dgm:pt modelId="{BC412B7A-DABB-46ED-81ED-6AF0CE43D0DB}" type="pres">
       <dgm:prSet presAssocID="{986137CF-EA08-4EF2-B36F-AF3F7EA0639A}" presName="hierChild3" presStyleCnt="0"/>
       <dgm:spPr/>
     </dgm:pt>
     <dgm:pt modelId="{087D789F-9679-453C-831F-64AFF84CE3B3}" type="pres">
-      <dgm:prSet presAssocID="{23B10389-6082-4A0F-BCB5-633E29CE94F4}" presName="Name19" presStyleLbl="parChTrans1D3" presStyleIdx="0" presStyleCnt="4"/>
-      <dgm:spPr/>
+      <dgm:prSet presAssocID="{23B10389-6082-4A0F-BCB5-633E29CE94F4}" presName="Name19" presStyleLbl="parChTrans1D3" presStyleIdx="0" presStyleCnt="5"/>
+      <dgm:spPr/>
+      <dgm:t>
+        <a:bodyPr/>
+        <a:lstStyle/>
+        <a:p>
+          <a:endParaRPr lang="sv-SE"/>
+        </a:p>
+      </dgm:t>
     </dgm:pt>
     <dgm:pt modelId="{6353168F-C3A9-4237-9274-3D5BA85E5CCD}" type="pres">
       <dgm:prSet presAssocID="{5732E8CD-EE5D-4964-B244-A6D30074D9E5}" presName="Name21" presStyleCnt="0"/>
       <dgm:spPr/>
     </dgm:pt>
     <dgm:pt modelId="{960D55F1-0111-4AF8-80BF-46EC3A9D16F4}" type="pres">
-      <dgm:prSet presAssocID="{5732E8CD-EE5D-4964-B244-A6D30074D9E5}" presName="level2Shape" presStyleLbl="node3" presStyleIdx="0" presStyleCnt="4"/>
-      <dgm:spPr/>
+      <dgm:prSet presAssocID="{5732E8CD-EE5D-4964-B244-A6D30074D9E5}" presName="level2Shape" presStyleLbl="node3" presStyleIdx="0" presStyleCnt="5"/>
+      <dgm:spPr/>
+      <dgm:t>
+        <a:bodyPr/>
+        <a:lstStyle/>
+        <a:p>
+          <a:endParaRPr lang="sv-SE"/>
+        </a:p>
+      </dgm:t>
     </dgm:pt>
     <dgm:pt modelId="{F5A93D3C-624F-4A3A-9F20-46940E347006}" type="pres">
       <dgm:prSet presAssocID="{5732E8CD-EE5D-4964-B244-A6D30074D9E5}" presName="hierChild3" presStyleCnt="0"/>
       <dgm:spPr/>
     </dgm:pt>
     <dgm:pt modelId="{CF7D06A3-B9CC-4A37-A72A-131E2484E723}" type="pres">
-      <dgm:prSet presAssocID="{B3472115-5D9D-4963-B06F-B9824B0CA92C}" presName="Name19" presStyleLbl="parChTrans1D3" presStyleIdx="1" presStyleCnt="4"/>
-      <dgm:spPr/>
+      <dgm:prSet presAssocID="{B3472115-5D9D-4963-B06F-B9824B0CA92C}" presName="Name19" presStyleLbl="parChTrans1D3" presStyleIdx="1" presStyleCnt="5"/>
+      <dgm:spPr/>
+      <dgm:t>
+        <a:bodyPr/>
+        <a:lstStyle/>
+        <a:p>
+          <a:endParaRPr lang="sv-SE"/>
+        </a:p>
+      </dgm:t>
     </dgm:pt>
     <dgm:pt modelId="{7FA40483-5AE4-426A-BFCF-C1FF2EE2D71F}" type="pres">
       <dgm:prSet presAssocID="{02593B27-119C-4424-9871-3815EE257298}" presName="Name21" presStyleCnt="0"/>
       <dgm:spPr/>
     </dgm:pt>
     <dgm:pt modelId="{92F203E1-9BEB-44F8-B88B-0DDC5D0E360C}" type="pres">
-      <dgm:prSet presAssocID="{02593B27-119C-4424-9871-3815EE257298}" presName="level2Shape" presStyleLbl="node3" presStyleIdx="1" presStyleCnt="4"/>
-      <dgm:spPr/>
+      <dgm:prSet presAssocID="{02593B27-119C-4424-9871-3815EE257298}" presName="level2Shape" presStyleLbl="node3" presStyleIdx="1" presStyleCnt="5"/>
+      <dgm:spPr/>
+      <dgm:t>
+        <a:bodyPr/>
+        <a:lstStyle/>
+        <a:p>
+          <a:endParaRPr lang="sv-SE"/>
+        </a:p>
+      </dgm:t>
     </dgm:pt>
     <dgm:pt modelId="{81C0D0C0-4351-4DF7-9603-9B190A73C698}" type="pres">
       <dgm:prSet presAssocID="{02593B27-119C-4424-9871-3815EE257298}" presName="hierChild3" presStyleCnt="0"/>
       <dgm:spPr/>
     </dgm:pt>
     <dgm:pt modelId="{46089C6B-E88E-47FE-91D2-B3DEE8A98263}" type="pres">
-      <dgm:prSet presAssocID="{34C4774D-7D87-4A27-9032-6F78A4F27879}" presName="Name19" presStyleLbl="parChTrans1D3" presStyleIdx="2" presStyleCnt="4"/>
-      <dgm:spPr/>
+      <dgm:prSet presAssocID="{34C4774D-7D87-4A27-9032-6F78A4F27879}" presName="Name19" presStyleLbl="parChTrans1D3" presStyleIdx="2" presStyleCnt="5"/>
+      <dgm:spPr/>
+      <dgm:t>
+        <a:bodyPr/>
+        <a:lstStyle/>
+        <a:p>
+          <a:endParaRPr lang="sv-SE"/>
+        </a:p>
+      </dgm:t>
     </dgm:pt>
     <dgm:pt modelId="{637EE9CB-685B-4E7B-A0F3-5D5E06ED1CA4}" type="pres">
       <dgm:prSet presAssocID="{EDFEFA5F-218C-41C8-8BF8-3804B0238101}" presName="Name21" presStyleCnt="0"/>
       <dgm:spPr/>
     </dgm:pt>
     <dgm:pt modelId="{E357C2BE-2A4D-4923-AEB7-B853EB0A9E11}" type="pres">
-      <dgm:prSet presAssocID="{EDFEFA5F-218C-41C8-8BF8-3804B0238101}" presName="level2Shape" presStyleLbl="node3" presStyleIdx="2" presStyleCnt="4"/>
-      <dgm:spPr/>
+      <dgm:prSet presAssocID="{EDFEFA5F-218C-41C8-8BF8-3804B0238101}" presName="level2Shape" presStyleLbl="node3" presStyleIdx="2" presStyleCnt="5"/>
+      <dgm:spPr/>
+      <dgm:t>
+        <a:bodyPr/>
+        <a:lstStyle/>
+        <a:p>
+          <a:endParaRPr lang="sv-SE"/>
+        </a:p>
+      </dgm:t>
     </dgm:pt>
     <dgm:pt modelId="{E411B3C1-CA3C-4F3D-B11F-514A690EF8E0}" type="pres">
       <dgm:prSet presAssocID="{EDFEFA5F-218C-41C8-8BF8-3804B0238101}" presName="hierChild3" presStyleCnt="0"/>
       <dgm:spPr/>
     </dgm:pt>
     <dgm:pt modelId="{7A4F245E-BD62-47F0-B466-CD16DEA7971F}" type="pres">
-      <dgm:prSet presAssocID="{748D4F8C-13FC-4DD4-95D6-3A2B08AE2C1A}" presName="Name19" presStyleLbl="parChTrans1D3" presStyleIdx="3" presStyleCnt="4"/>
-      <dgm:spPr/>
+      <dgm:prSet presAssocID="{748D4F8C-13FC-4DD4-95D6-3A2B08AE2C1A}" presName="Name19" presStyleLbl="parChTrans1D3" presStyleIdx="3" presStyleCnt="5"/>
+      <dgm:spPr/>
+      <dgm:t>
+        <a:bodyPr/>
+        <a:lstStyle/>
+        <a:p>
+          <a:endParaRPr lang="sv-SE"/>
+        </a:p>
+      </dgm:t>
     </dgm:pt>
     <dgm:pt modelId="{82732063-02AF-43B7-B752-FD1456AEDC60}" type="pres">
       <dgm:prSet presAssocID="{F4067159-8F4E-4A2A-8F84-1131AA50C853}" presName="Name21" presStyleCnt="0"/>
       <dgm:spPr/>
     </dgm:pt>
     <dgm:pt modelId="{153BBF14-1BD3-42B3-AA7E-E69EAF6B49DA}" type="pres">
-      <dgm:prSet presAssocID="{F4067159-8F4E-4A2A-8F84-1131AA50C853}" presName="level2Shape" presStyleLbl="node3" presStyleIdx="3" presStyleCnt="4"/>
-      <dgm:spPr/>
+      <dgm:prSet presAssocID="{F4067159-8F4E-4A2A-8F84-1131AA50C853}" presName="level2Shape" presStyleLbl="node3" presStyleIdx="3" presStyleCnt="5"/>
+      <dgm:spPr/>
+      <dgm:t>
+        <a:bodyPr/>
+        <a:lstStyle/>
+        <a:p>
+          <a:endParaRPr lang="sv-SE"/>
+        </a:p>
+      </dgm:t>
     </dgm:pt>
     <dgm:pt modelId="{2AAA4905-2A46-4A62-97F0-3B38122CB5B3}" type="pres">
       <dgm:prSet presAssocID="{F4067159-8F4E-4A2A-8F84-1131AA50C853}" presName="hierChild3" presStyleCnt="0"/>
       <dgm:spPr/>
     </dgm:pt>
+    <dgm:pt modelId="{1FE80061-5C3A-4F1F-94C0-B3FAFBE41360}" type="pres">
+      <dgm:prSet presAssocID="{D90D4F63-4427-49CD-88C5-92C853F6B4C9}" presName="Name19" presStyleLbl="parChTrans1D3" presStyleIdx="4" presStyleCnt="5"/>
+      <dgm:spPr/>
+    </dgm:pt>
+    <dgm:pt modelId="{7BC97F99-F9FC-43DC-8016-E97E37779196}" type="pres">
+      <dgm:prSet presAssocID="{4F67E6FC-F7C1-4522-BB7C-4743C88F1105}" presName="Name21" presStyleCnt="0"/>
+      <dgm:spPr/>
+    </dgm:pt>
+    <dgm:pt modelId="{93AFE64D-D197-4571-BEBE-1F5160E712AA}" type="pres">
+      <dgm:prSet presAssocID="{4F67E6FC-F7C1-4522-BB7C-4743C88F1105}" presName="level2Shape" presStyleLbl="node3" presStyleIdx="4" presStyleCnt="5"/>
+      <dgm:spPr/>
+      <dgm:t>
+        <a:bodyPr/>
+        <a:lstStyle/>
+        <a:p>
+          <a:endParaRPr lang="sv-SE"/>
+        </a:p>
+      </dgm:t>
+    </dgm:pt>
+    <dgm:pt modelId="{549A27FD-E939-463F-93AF-FC2C8F25AF0D}" type="pres">
+      <dgm:prSet presAssocID="{4F67E6FC-F7C1-4522-BB7C-4743C88F1105}" presName="hierChild3" presStyleCnt="0"/>
+      <dgm:spPr/>
+    </dgm:pt>
     <dgm:pt modelId="{1485C5A4-9451-4E62-BD7A-B892A6B9C509}" type="pres">
       <dgm:prSet presAssocID="{878BE596-71BF-4BD9-B8CF-BDFF5DA58A06}" presName="Name19" presStyleLbl="parChTrans1D2" presStyleIdx="2" presStyleCnt="3"/>
       <dgm:spPr/>
+      <dgm:t>
+        <a:bodyPr/>
+        <a:lstStyle/>
+        <a:p>
+          <a:endParaRPr lang="sv-SE"/>
+        </a:p>
+      </dgm:t>
     </dgm:pt>
     <dgm:pt modelId="{DE55AA34-6CA5-419D-901D-6BB742A15436}" type="pres">
       <dgm:prSet presAssocID="{615458E5-7BD5-4CA7-A1D0-5F1363C3349C}" presName="Name21" presStyleCnt="0"/>
@@ -1673,6 +1823,13 @@
     <dgm:pt modelId="{0D638AE6-0C9F-4D68-AFE9-96AC2E94664D}" type="pres">
       <dgm:prSet presAssocID="{615458E5-7BD5-4CA7-A1D0-5F1363C3349C}" presName="level2Shape" presStyleLbl="node2" presStyleIdx="2" presStyleCnt="3"/>
       <dgm:spPr/>
+      <dgm:t>
+        <a:bodyPr/>
+        <a:lstStyle/>
+        <a:p>
+          <a:endParaRPr lang="sv-SE"/>
+        </a:p>
+      </dgm:t>
     </dgm:pt>
     <dgm:pt modelId="{89D8515B-DD69-44FE-9E7C-82B5CA79C684}" type="pres">
       <dgm:prSet presAssocID="{615458E5-7BD5-4CA7-A1D0-5F1363C3349C}" presName="hierChild3" presStyleCnt="0"/>
@@ -1684,64 +1841,71 @@
     </dgm:pt>
   </dgm:ptLst>
   <dgm:cxnLst>
-    <dgm:cxn modelId="{EB61B8FC-C044-4E5A-AEC3-E5F1E3F99913}" type="presOf" srcId="{F4067159-8F4E-4A2A-8F84-1131AA50C853}" destId="{153BBF14-1BD3-42B3-AA7E-E69EAF6B49DA}" srcOrd="0" destOrd="0" presId="urn:microsoft.com/office/officeart/2005/8/layout/hierarchy6"/>
+    <dgm:cxn modelId="{83F2EEFC-1400-42FB-8629-0FE1C94A3B2B}" type="presOf" srcId="{986137CF-EA08-4EF2-B36F-AF3F7EA0639A}" destId="{FECE6E02-1C50-4206-93B7-E4E7DA1496BC}" srcOrd="0" destOrd="0" presId="urn:microsoft.com/office/officeart/2005/8/layout/hierarchy6"/>
     <dgm:cxn modelId="{1640400F-0C0B-403B-8C13-41644EA431FD}" srcId="{27E13AD0-9BE4-426E-8836-7C52E16D26CE}" destId="{986137CF-EA08-4EF2-B36F-AF3F7EA0639A}" srcOrd="1" destOrd="0" parTransId="{5C8D2105-6371-4738-A315-5F8540F75970}" sibTransId="{D029D8B9-A9ED-4966-A732-EFD21DCC431F}"/>
+    <dgm:cxn modelId="{FEAA4D8F-CEA7-4285-AB0D-A93940926E53}" type="presOf" srcId="{878BE596-71BF-4BD9-B8CF-BDFF5DA58A06}" destId="{1485C5A4-9451-4E62-BD7A-B892A6B9C509}" srcOrd="0" destOrd="0" presId="urn:microsoft.com/office/officeart/2005/8/layout/hierarchy6"/>
+    <dgm:cxn modelId="{D31D1866-54F9-4944-9947-202D41F8A3EC}" type="presOf" srcId="{5732E8CD-EE5D-4964-B244-A6D30074D9E5}" destId="{960D55F1-0111-4AF8-80BF-46EC3A9D16F4}" srcOrd="0" destOrd="0" presId="urn:microsoft.com/office/officeart/2005/8/layout/hierarchy6"/>
+    <dgm:cxn modelId="{4FF7A404-C3DA-4476-9733-EE59679CC647}" type="presOf" srcId="{748D4F8C-13FC-4DD4-95D6-3A2B08AE2C1A}" destId="{7A4F245E-BD62-47F0-B466-CD16DEA7971F}" srcOrd="0" destOrd="0" presId="urn:microsoft.com/office/officeart/2005/8/layout/hierarchy6"/>
+    <dgm:cxn modelId="{FFE9E0DD-31C5-4676-9A78-600FBE23E1BA}" srcId="{986137CF-EA08-4EF2-B36F-AF3F7EA0639A}" destId="{4F67E6FC-F7C1-4522-BB7C-4743C88F1105}" srcOrd="4" destOrd="0" parTransId="{D90D4F63-4427-49CD-88C5-92C853F6B4C9}" sibTransId="{AEA5977F-2D78-46F0-8293-E856AAD83C0F}"/>
     <dgm:cxn modelId="{22322632-E731-4BE1-B29B-39C5131CC28C}" srcId="{03843526-25E9-4996-B62F-A72FD700A245}" destId="{27E13AD0-9BE4-426E-8836-7C52E16D26CE}" srcOrd="0" destOrd="0" parTransId="{D1B7C197-B544-47EB-B495-64FFAAEC1945}" sibTransId="{903B36D8-51F1-4304-9318-C2BD08E91C3E}"/>
-    <dgm:cxn modelId="{55CB340D-3E94-4E0A-9D7C-23413C578929}" type="presOf" srcId="{5732E8CD-EE5D-4964-B244-A6D30074D9E5}" destId="{960D55F1-0111-4AF8-80BF-46EC3A9D16F4}" srcOrd="0" destOrd="0" presId="urn:microsoft.com/office/officeart/2005/8/layout/hierarchy6"/>
     <dgm:cxn modelId="{EE0014CF-BF61-462C-9DE2-D5FC06B2442D}" srcId="{986137CF-EA08-4EF2-B36F-AF3F7EA0639A}" destId="{5732E8CD-EE5D-4964-B244-A6D30074D9E5}" srcOrd="0" destOrd="0" parTransId="{23B10389-6082-4A0F-BCB5-633E29CE94F4}" sibTransId="{7F34575D-16B8-47D5-86C7-CD871D749383}"/>
     <dgm:cxn modelId="{832CB770-9FD5-4959-B83D-9F220056A670}" srcId="{27E13AD0-9BE4-426E-8836-7C52E16D26CE}" destId="{615458E5-7BD5-4CA7-A1D0-5F1363C3349C}" srcOrd="2" destOrd="0" parTransId="{878BE596-71BF-4BD9-B8CF-BDFF5DA58A06}" sibTransId="{AAC24FBC-B910-49F6-8E19-2D554AF3F7B5}"/>
-    <dgm:cxn modelId="{01A17B0D-2068-479A-9D81-1BA24F915A0F}" type="presOf" srcId="{34C4774D-7D87-4A27-9032-6F78A4F27879}" destId="{46089C6B-E88E-47FE-91D2-B3DEE8A98263}" srcOrd="0" destOrd="0" presId="urn:microsoft.com/office/officeart/2005/8/layout/hierarchy6"/>
-    <dgm:cxn modelId="{AF134143-13AB-47B3-84C4-04E264867E43}" type="presOf" srcId="{5C8D2105-6371-4738-A315-5F8540F75970}" destId="{070AE6E7-915D-436F-8A67-8E8CAB876EDC}" srcOrd="0" destOrd="0" presId="urn:microsoft.com/office/officeart/2005/8/layout/hierarchy6"/>
-    <dgm:cxn modelId="{C129C8AB-613E-4F4C-8EFE-96146E0CEFB1}" type="presOf" srcId="{878BE596-71BF-4BD9-B8CF-BDFF5DA58A06}" destId="{1485C5A4-9451-4E62-BD7A-B892A6B9C509}" srcOrd="0" destOrd="0" presId="urn:microsoft.com/office/officeart/2005/8/layout/hierarchy6"/>
-    <dgm:cxn modelId="{D4922AD8-53D4-4E4D-B3B5-84C1543D5004}" type="presOf" srcId="{748D4F8C-13FC-4DD4-95D6-3A2B08AE2C1A}" destId="{7A4F245E-BD62-47F0-B466-CD16DEA7971F}" srcOrd="0" destOrd="0" presId="urn:microsoft.com/office/officeart/2005/8/layout/hierarchy6"/>
-    <dgm:cxn modelId="{F69E0D9B-4B30-4C9D-812B-995F9D4BD54C}" type="presOf" srcId="{B3472115-5D9D-4963-B06F-B9824B0CA92C}" destId="{CF7D06A3-B9CC-4A37-A72A-131E2484E723}" srcOrd="0" destOrd="0" presId="urn:microsoft.com/office/officeart/2005/8/layout/hierarchy6"/>
-    <dgm:cxn modelId="{819E29C8-7EE3-4EFB-A49B-DBD5D172ADDF}" type="presOf" srcId="{986137CF-EA08-4EF2-B36F-AF3F7EA0639A}" destId="{FECE6E02-1C50-4206-93B7-E4E7DA1496BC}" srcOrd="0" destOrd="0" presId="urn:microsoft.com/office/officeart/2005/8/layout/hierarchy6"/>
-    <dgm:cxn modelId="{88F5D8FD-52E5-4B50-B472-B8523D476297}" type="presOf" srcId="{23B10389-6082-4A0F-BCB5-633E29CE94F4}" destId="{087D789F-9679-453C-831F-64AFF84CE3B3}" srcOrd="0" destOrd="0" presId="urn:microsoft.com/office/officeart/2005/8/layout/hierarchy6"/>
+    <dgm:cxn modelId="{B2A5D30B-25EC-4EF5-AAC1-FF091851F075}" type="presOf" srcId="{27E13AD0-9BE4-426E-8836-7C52E16D26CE}" destId="{76168843-C12B-41EB-8D9D-524084868077}" srcOrd="0" destOrd="0" presId="urn:microsoft.com/office/officeart/2005/8/layout/hierarchy6"/>
+    <dgm:cxn modelId="{51DAD659-577C-40AF-9DA9-7F45901E9929}" type="presOf" srcId="{D9390926-8B0F-46CA-A764-DF149A426862}" destId="{F6CD556D-83BC-4A30-AC0F-825975658FC9}" srcOrd="0" destOrd="0" presId="urn:microsoft.com/office/officeart/2005/8/layout/hierarchy6"/>
+    <dgm:cxn modelId="{1169D1BD-D495-4D29-97D2-1F21CF5A3C8A}" type="presOf" srcId="{5C8D2105-6371-4738-A315-5F8540F75970}" destId="{070AE6E7-915D-436F-8A67-8E8CAB876EDC}" srcOrd="0" destOrd="0" presId="urn:microsoft.com/office/officeart/2005/8/layout/hierarchy6"/>
+    <dgm:cxn modelId="{1490CE71-716F-45D9-A88B-3C5C6C23842F}" type="presOf" srcId="{B3472115-5D9D-4963-B06F-B9824B0CA92C}" destId="{CF7D06A3-B9CC-4A37-A72A-131E2484E723}" srcOrd="0" destOrd="0" presId="urn:microsoft.com/office/officeart/2005/8/layout/hierarchy6"/>
+    <dgm:cxn modelId="{9368E021-5AFE-46B0-BA60-5BF7A2AA76A1}" type="presOf" srcId="{23B10389-6082-4A0F-BCB5-633E29CE94F4}" destId="{087D789F-9679-453C-831F-64AFF84CE3B3}" srcOrd="0" destOrd="0" presId="urn:microsoft.com/office/officeart/2005/8/layout/hierarchy6"/>
+    <dgm:cxn modelId="{61B61ADB-7BCE-4A4A-AB15-5C7240ACD2BC}" type="presOf" srcId="{1E4CAEE3-BBC5-4363-AA82-A422FC714A7D}" destId="{42D6494B-E03B-4C65-A89C-10618165CA06}" srcOrd="0" destOrd="0" presId="urn:microsoft.com/office/officeart/2005/8/layout/hierarchy6"/>
+    <dgm:cxn modelId="{BE241532-79D2-443C-AB8C-E5597514A9D3}" type="presOf" srcId="{4F67E6FC-F7C1-4522-BB7C-4743C88F1105}" destId="{93AFE64D-D197-4571-BEBE-1F5160E712AA}" srcOrd="0" destOrd="0" presId="urn:microsoft.com/office/officeart/2005/8/layout/hierarchy6"/>
+    <dgm:cxn modelId="{D3760215-1274-4AAC-9809-3CEA3324F7AA}" type="presOf" srcId="{615458E5-7BD5-4CA7-A1D0-5F1363C3349C}" destId="{0D638AE6-0C9F-4D68-AFE9-96AC2E94664D}" srcOrd="0" destOrd="0" presId="urn:microsoft.com/office/officeart/2005/8/layout/hierarchy6"/>
+    <dgm:cxn modelId="{7752C6BB-1C0D-413E-BC17-95399CC8FC51}" type="presOf" srcId="{03843526-25E9-4996-B62F-A72FD700A245}" destId="{90FDFC01-21FD-42E6-99A3-A590A15A1DCC}" srcOrd="0" destOrd="0" presId="urn:microsoft.com/office/officeart/2005/8/layout/hierarchy6"/>
     <dgm:cxn modelId="{A1E8FEE6-9528-40CC-8AA7-9214B60C090D}" srcId="{27E13AD0-9BE4-426E-8836-7C52E16D26CE}" destId="{D9390926-8B0F-46CA-A764-DF149A426862}" srcOrd="0" destOrd="0" parTransId="{1E4CAEE3-BBC5-4363-AA82-A422FC714A7D}" sibTransId="{2EEB7AA3-3A8C-4D54-9D92-172539309A60}"/>
-    <dgm:cxn modelId="{A6ED5DD6-1866-4C3C-A27D-6353F65ED3E3}" type="presOf" srcId="{EDFEFA5F-218C-41C8-8BF8-3804B0238101}" destId="{E357C2BE-2A4D-4923-AEB7-B853EB0A9E11}" srcOrd="0" destOrd="0" presId="urn:microsoft.com/office/officeart/2005/8/layout/hierarchy6"/>
-    <dgm:cxn modelId="{5C4C55B2-62DA-46C8-A10F-030A9F1EA860}" type="presOf" srcId="{02593B27-119C-4424-9871-3815EE257298}" destId="{92F203E1-9BEB-44F8-B88B-0DDC5D0E360C}" srcOrd="0" destOrd="0" presId="urn:microsoft.com/office/officeart/2005/8/layout/hierarchy6"/>
+    <dgm:cxn modelId="{7877A1BE-CAF9-4C9C-AF0B-01F9FF8BB4B3}" type="presOf" srcId="{F4067159-8F4E-4A2A-8F84-1131AA50C853}" destId="{153BBF14-1BD3-42B3-AA7E-E69EAF6B49DA}" srcOrd="0" destOrd="0" presId="urn:microsoft.com/office/officeart/2005/8/layout/hierarchy6"/>
     <dgm:cxn modelId="{F05F43ED-11A9-4A47-9D3C-DF22498DB014}" srcId="{986137CF-EA08-4EF2-B36F-AF3F7EA0639A}" destId="{F4067159-8F4E-4A2A-8F84-1131AA50C853}" srcOrd="3" destOrd="0" parTransId="{748D4F8C-13FC-4DD4-95D6-3A2B08AE2C1A}" sibTransId="{5A0A3BFB-0D8B-468D-BFED-54088A6A086E}"/>
-    <dgm:cxn modelId="{9C20A92A-12BF-4B4E-B30F-B37C1179737B}" type="presOf" srcId="{1E4CAEE3-BBC5-4363-AA82-A422FC714A7D}" destId="{42D6494B-E03B-4C65-A89C-10618165CA06}" srcOrd="0" destOrd="0" presId="urn:microsoft.com/office/officeart/2005/8/layout/hierarchy6"/>
-    <dgm:cxn modelId="{85D0F810-59B4-47FE-BB46-7CE9C5BC6C0F}" type="presOf" srcId="{27E13AD0-9BE4-426E-8836-7C52E16D26CE}" destId="{76168843-C12B-41EB-8D9D-524084868077}" srcOrd="0" destOrd="0" presId="urn:microsoft.com/office/officeart/2005/8/layout/hierarchy6"/>
+    <dgm:cxn modelId="{D8DBE386-D055-410B-A066-BABD995E9959}" type="presOf" srcId="{D90D4F63-4427-49CD-88C5-92C853F6B4C9}" destId="{1FE80061-5C3A-4F1F-94C0-B3FAFBE41360}" srcOrd="0" destOrd="0" presId="urn:microsoft.com/office/officeart/2005/8/layout/hierarchy6"/>
     <dgm:cxn modelId="{F834497D-A378-4131-8DD0-F0F4F381B60D}" srcId="{986137CF-EA08-4EF2-B36F-AF3F7EA0639A}" destId="{02593B27-119C-4424-9871-3815EE257298}" srcOrd="1" destOrd="0" parTransId="{B3472115-5D9D-4963-B06F-B9824B0CA92C}" sibTransId="{5CDBACAF-24C9-4DA1-8198-D9796607A707}"/>
+    <dgm:cxn modelId="{19A27E35-3B06-4F3C-9B29-1BFC9D5DC8A8}" type="presOf" srcId="{02593B27-119C-4424-9871-3815EE257298}" destId="{92F203E1-9BEB-44F8-B88B-0DDC5D0E360C}" srcOrd="0" destOrd="0" presId="urn:microsoft.com/office/officeart/2005/8/layout/hierarchy6"/>
+    <dgm:cxn modelId="{B2E199C1-B96C-48B5-95F2-98C7E0441C48}" type="presOf" srcId="{EDFEFA5F-218C-41C8-8BF8-3804B0238101}" destId="{E357C2BE-2A4D-4923-AEB7-B853EB0A9E11}" srcOrd="0" destOrd="0" presId="urn:microsoft.com/office/officeart/2005/8/layout/hierarchy6"/>
     <dgm:cxn modelId="{C3DCFA01-591E-45E5-9E18-B4606E286D59}" srcId="{986137CF-EA08-4EF2-B36F-AF3F7EA0639A}" destId="{EDFEFA5F-218C-41C8-8BF8-3804B0238101}" srcOrd="2" destOrd="0" parTransId="{34C4774D-7D87-4A27-9032-6F78A4F27879}" sibTransId="{812A08CD-C41F-4959-AE1A-83F72057DA81}"/>
-    <dgm:cxn modelId="{82DE4597-D6B6-4523-A4CF-2DFED4F59BCB}" type="presOf" srcId="{615458E5-7BD5-4CA7-A1D0-5F1363C3349C}" destId="{0D638AE6-0C9F-4D68-AFE9-96AC2E94664D}" srcOrd="0" destOrd="0" presId="urn:microsoft.com/office/officeart/2005/8/layout/hierarchy6"/>
-    <dgm:cxn modelId="{CD38641A-DD48-4EE4-99FB-1991061937E4}" type="presOf" srcId="{03843526-25E9-4996-B62F-A72FD700A245}" destId="{90FDFC01-21FD-42E6-99A3-A590A15A1DCC}" srcOrd="0" destOrd="0" presId="urn:microsoft.com/office/officeart/2005/8/layout/hierarchy6"/>
-    <dgm:cxn modelId="{53299FF3-636E-4FDF-A2E5-991016593C6F}" type="presOf" srcId="{D9390926-8B0F-46CA-A764-DF149A426862}" destId="{F6CD556D-83BC-4A30-AC0F-825975658FC9}" srcOrd="0" destOrd="0" presId="urn:microsoft.com/office/officeart/2005/8/layout/hierarchy6"/>
-    <dgm:cxn modelId="{C0A8D97C-356C-45EC-8D67-A7AAA4BAF55D}" type="presParOf" srcId="{90FDFC01-21FD-42E6-99A3-A590A15A1DCC}" destId="{1AA439F4-4889-42EE-AAE3-A42621E9D89E}" srcOrd="0" destOrd="0" presId="urn:microsoft.com/office/officeart/2005/8/layout/hierarchy6"/>
-    <dgm:cxn modelId="{D20D7A05-B129-4D5E-9154-D8BB5053A172}" type="presParOf" srcId="{1AA439F4-4889-42EE-AAE3-A42621E9D89E}" destId="{A92A44D8-8892-40EF-B9E4-0447658F7F3E}" srcOrd="0" destOrd="0" presId="urn:microsoft.com/office/officeart/2005/8/layout/hierarchy6"/>
-    <dgm:cxn modelId="{23F1DBF3-12FD-48E3-A63D-4876A2C2F613}" type="presParOf" srcId="{A92A44D8-8892-40EF-B9E4-0447658F7F3E}" destId="{091CE47A-060D-4266-A470-DDEEB007645F}" srcOrd="0" destOrd="0" presId="urn:microsoft.com/office/officeart/2005/8/layout/hierarchy6"/>
-    <dgm:cxn modelId="{20E7A804-0CAE-4AE3-9062-C59D7957C473}" type="presParOf" srcId="{091CE47A-060D-4266-A470-DDEEB007645F}" destId="{76168843-C12B-41EB-8D9D-524084868077}" srcOrd="0" destOrd="0" presId="urn:microsoft.com/office/officeart/2005/8/layout/hierarchy6"/>
-    <dgm:cxn modelId="{13E0356F-A56B-40F7-85A9-FD4014CD0DDB}" type="presParOf" srcId="{091CE47A-060D-4266-A470-DDEEB007645F}" destId="{3A1623F1-A8F6-4AE2-A801-252B70E252B0}" srcOrd="1" destOrd="0" presId="urn:microsoft.com/office/officeart/2005/8/layout/hierarchy6"/>
-    <dgm:cxn modelId="{A5C973F6-4900-43FC-A0BE-22719C79A2EB}" type="presParOf" srcId="{3A1623F1-A8F6-4AE2-A801-252B70E252B0}" destId="{42D6494B-E03B-4C65-A89C-10618165CA06}" srcOrd="0" destOrd="0" presId="urn:microsoft.com/office/officeart/2005/8/layout/hierarchy6"/>
-    <dgm:cxn modelId="{4D95CFD3-AB69-4D1C-AD3B-039E2ED3CCF6}" type="presParOf" srcId="{3A1623F1-A8F6-4AE2-A801-252B70E252B0}" destId="{A2928A3D-EF42-429B-9FF1-0A239B666A2B}" srcOrd="1" destOrd="0" presId="urn:microsoft.com/office/officeart/2005/8/layout/hierarchy6"/>
-    <dgm:cxn modelId="{50AF4B87-2D9F-434C-A78A-BAE4C7B9488B}" type="presParOf" srcId="{A2928A3D-EF42-429B-9FF1-0A239B666A2B}" destId="{F6CD556D-83BC-4A30-AC0F-825975658FC9}" srcOrd="0" destOrd="0" presId="urn:microsoft.com/office/officeart/2005/8/layout/hierarchy6"/>
-    <dgm:cxn modelId="{05783F96-1C63-43FB-A2F5-D1C4EAB6C9C9}" type="presParOf" srcId="{A2928A3D-EF42-429B-9FF1-0A239B666A2B}" destId="{1925662B-2222-4258-AA70-6292DF815941}" srcOrd="1" destOrd="0" presId="urn:microsoft.com/office/officeart/2005/8/layout/hierarchy6"/>
-    <dgm:cxn modelId="{DE766697-F7E9-4387-916F-0B710F6D4C89}" type="presParOf" srcId="{3A1623F1-A8F6-4AE2-A801-252B70E252B0}" destId="{070AE6E7-915D-436F-8A67-8E8CAB876EDC}" srcOrd="2" destOrd="0" presId="urn:microsoft.com/office/officeart/2005/8/layout/hierarchy6"/>
-    <dgm:cxn modelId="{266D30B0-6729-4D44-8B5E-3DB5BD2A6439}" type="presParOf" srcId="{3A1623F1-A8F6-4AE2-A801-252B70E252B0}" destId="{5E779AA6-B988-4A3C-AFA2-64D47DCB2518}" srcOrd="3" destOrd="0" presId="urn:microsoft.com/office/officeart/2005/8/layout/hierarchy6"/>
-    <dgm:cxn modelId="{F53C95AA-CB38-4C69-AA4E-E87697B9EFF7}" type="presParOf" srcId="{5E779AA6-B988-4A3C-AFA2-64D47DCB2518}" destId="{FECE6E02-1C50-4206-93B7-E4E7DA1496BC}" srcOrd="0" destOrd="0" presId="urn:microsoft.com/office/officeart/2005/8/layout/hierarchy6"/>
-    <dgm:cxn modelId="{879C49A6-ABA5-45BE-B821-8CACE19CAA0E}" type="presParOf" srcId="{5E779AA6-B988-4A3C-AFA2-64D47DCB2518}" destId="{BC412B7A-DABB-46ED-81ED-6AF0CE43D0DB}" srcOrd="1" destOrd="0" presId="urn:microsoft.com/office/officeart/2005/8/layout/hierarchy6"/>
-    <dgm:cxn modelId="{1D194C2C-40D7-46D6-8171-CD3BD35E768B}" type="presParOf" srcId="{BC412B7A-DABB-46ED-81ED-6AF0CE43D0DB}" destId="{087D789F-9679-453C-831F-64AFF84CE3B3}" srcOrd="0" destOrd="0" presId="urn:microsoft.com/office/officeart/2005/8/layout/hierarchy6"/>
-    <dgm:cxn modelId="{62D8A817-5B6A-49E2-B95B-EBC08A7BEB1A}" type="presParOf" srcId="{BC412B7A-DABB-46ED-81ED-6AF0CE43D0DB}" destId="{6353168F-C3A9-4237-9274-3D5BA85E5CCD}" srcOrd="1" destOrd="0" presId="urn:microsoft.com/office/officeart/2005/8/layout/hierarchy6"/>
-    <dgm:cxn modelId="{A618EE8D-5EEC-4254-A955-182F00AE749E}" type="presParOf" srcId="{6353168F-C3A9-4237-9274-3D5BA85E5CCD}" destId="{960D55F1-0111-4AF8-80BF-46EC3A9D16F4}" srcOrd="0" destOrd="0" presId="urn:microsoft.com/office/officeart/2005/8/layout/hierarchy6"/>
-    <dgm:cxn modelId="{6AE094A5-2579-4FD2-BCF8-ACA85B6F7B4A}" type="presParOf" srcId="{6353168F-C3A9-4237-9274-3D5BA85E5CCD}" destId="{F5A93D3C-624F-4A3A-9F20-46940E347006}" srcOrd="1" destOrd="0" presId="urn:microsoft.com/office/officeart/2005/8/layout/hierarchy6"/>
-    <dgm:cxn modelId="{5573F685-99DD-4A72-97F8-342DB58A6320}" type="presParOf" srcId="{BC412B7A-DABB-46ED-81ED-6AF0CE43D0DB}" destId="{CF7D06A3-B9CC-4A37-A72A-131E2484E723}" srcOrd="2" destOrd="0" presId="urn:microsoft.com/office/officeart/2005/8/layout/hierarchy6"/>
-    <dgm:cxn modelId="{DA251E7D-DE2D-462D-9E9B-786DED14471D}" type="presParOf" srcId="{BC412B7A-DABB-46ED-81ED-6AF0CE43D0DB}" destId="{7FA40483-5AE4-426A-BFCF-C1FF2EE2D71F}" srcOrd="3" destOrd="0" presId="urn:microsoft.com/office/officeart/2005/8/layout/hierarchy6"/>
-    <dgm:cxn modelId="{24936953-2D88-4B6A-A6BD-524A8AD5D179}" type="presParOf" srcId="{7FA40483-5AE4-426A-BFCF-C1FF2EE2D71F}" destId="{92F203E1-9BEB-44F8-B88B-0DDC5D0E360C}" srcOrd="0" destOrd="0" presId="urn:microsoft.com/office/officeart/2005/8/layout/hierarchy6"/>
-    <dgm:cxn modelId="{E1C82173-855C-42BB-938F-2E17FD88CBFD}" type="presParOf" srcId="{7FA40483-5AE4-426A-BFCF-C1FF2EE2D71F}" destId="{81C0D0C0-4351-4DF7-9603-9B190A73C698}" srcOrd="1" destOrd="0" presId="urn:microsoft.com/office/officeart/2005/8/layout/hierarchy6"/>
-    <dgm:cxn modelId="{D647925D-A839-4010-BB34-5D24B9583802}" type="presParOf" srcId="{BC412B7A-DABB-46ED-81ED-6AF0CE43D0DB}" destId="{46089C6B-E88E-47FE-91D2-B3DEE8A98263}" srcOrd="4" destOrd="0" presId="urn:microsoft.com/office/officeart/2005/8/layout/hierarchy6"/>
-    <dgm:cxn modelId="{AFFA8B6A-D965-4BFC-B7FA-BCD55CB553E4}" type="presParOf" srcId="{BC412B7A-DABB-46ED-81ED-6AF0CE43D0DB}" destId="{637EE9CB-685B-4E7B-A0F3-5D5E06ED1CA4}" srcOrd="5" destOrd="0" presId="urn:microsoft.com/office/officeart/2005/8/layout/hierarchy6"/>
-    <dgm:cxn modelId="{E888B6EB-D33B-469B-B497-40B08B6765DC}" type="presParOf" srcId="{637EE9CB-685B-4E7B-A0F3-5D5E06ED1CA4}" destId="{E357C2BE-2A4D-4923-AEB7-B853EB0A9E11}" srcOrd="0" destOrd="0" presId="urn:microsoft.com/office/officeart/2005/8/layout/hierarchy6"/>
-    <dgm:cxn modelId="{1CA1E260-A01D-4002-A668-1D6A4DC587CF}" type="presParOf" srcId="{637EE9CB-685B-4E7B-A0F3-5D5E06ED1CA4}" destId="{E411B3C1-CA3C-4F3D-B11F-514A690EF8E0}" srcOrd="1" destOrd="0" presId="urn:microsoft.com/office/officeart/2005/8/layout/hierarchy6"/>
-    <dgm:cxn modelId="{BE4877D4-1786-4DAE-9653-BA5F68BEFF2E}" type="presParOf" srcId="{BC412B7A-DABB-46ED-81ED-6AF0CE43D0DB}" destId="{7A4F245E-BD62-47F0-B466-CD16DEA7971F}" srcOrd="6" destOrd="0" presId="urn:microsoft.com/office/officeart/2005/8/layout/hierarchy6"/>
-    <dgm:cxn modelId="{DE63D4CE-9142-40A2-9477-DC12FFDA6CC9}" type="presParOf" srcId="{BC412B7A-DABB-46ED-81ED-6AF0CE43D0DB}" destId="{82732063-02AF-43B7-B752-FD1456AEDC60}" srcOrd="7" destOrd="0" presId="urn:microsoft.com/office/officeart/2005/8/layout/hierarchy6"/>
-    <dgm:cxn modelId="{9228A33B-8527-4DF6-8B1D-2CADC9BD6A1C}" type="presParOf" srcId="{82732063-02AF-43B7-B752-FD1456AEDC60}" destId="{153BBF14-1BD3-42B3-AA7E-E69EAF6B49DA}" srcOrd="0" destOrd="0" presId="urn:microsoft.com/office/officeart/2005/8/layout/hierarchy6"/>
-    <dgm:cxn modelId="{A05AD489-834C-4D88-B3D6-CDE421D2015B}" type="presParOf" srcId="{82732063-02AF-43B7-B752-FD1456AEDC60}" destId="{2AAA4905-2A46-4A62-97F0-3B38122CB5B3}" srcOrd="1" destOrd="0" presId="urn:microsoft.com/office/officeart/2005/8/layout/hierarchy6"/>
-    <dgm:cxn modelId="{B3F2F857-864D-47B6-9486-72F6593593C7}" type="presParOf" srcId="{3A1623F1-A8F6-4AE2-A801-252B70E252B0}" destId="{1485C5A4-9451-4E62-BD7A-B892A6B9C509}" srcOrd="4" destOrd="0" presId="urn:microsoft.com/office/officeart/2005/8/layout/hierarchy6"/>
-    <dgm:cxn modelId="{9713B5C4-2306-478F-8EFF-1DAC48DE8B5C}" type="presParOf" srcId="{3A1623F1-A8F6-4AE2-A801-252B70E252B0}" destId="{DE55AA34-6CA5-419D-901D-6BB742A15436}" srcOrd="5" destOrd="0" presId="urn:microsoft.com/office/officeart/2005/8/layout/hierarchy6"/>
-    <dgm:cxn modelId="{F3B16165-012B-42D7-A34C-20DDF2A47820}" type="presParOf" srcId="{DE55AA34-6CA5-419D-901D-6BB742A15436}" destId="{0D638AE6-0C9F-4D68-AFE9-96AC2E94664D}" srcOrd="0" destOrd="0" presId="urn:microsoft.com/office/officeart/2005/8/layout/hierarchy6"/>
-    <dgm:cxn modelId="{4951A8D9-8476-491F-A637-9D9EFDF6338F}" type="presParOf" srcId="{DE55AA34-6CA5-419D-901D-6BB742A15436}" destId="{89D8515B-DD69-44FE-9E7C-82B5CA79C684}" srcOrd="1" destOrd="0" presId="urn:microsoft.com/office/officeart/2005/8/layout/hierarchy6"/>
-    <dgm:cxn modelId="{28F5F69C-B30D-4470-9E81-8C4C6340B679}" type="presParOf" srcId="{90FDFC01-21FD-42E6-99A3-A590A15A1DCC}" destId="{7291C8E5-DC11-4725-85DA-63E6F292B8EE}" srcOrd="1" destOrd="0" presId="urn:microsoft.com/office/officeart/2005/8/layout/hierarchy6"/>
+    <dgm:cxn modelId="{1F86B129-D656-445E-9575-3D712478EEFE}" type="presOf" srcId="{34C4774D-7D87-4A27-9032-6F78A4F27879}" destId="{46089C6B-E88E-47FE-91D2-B3DEE8A98263}" srcOrd="0" destOrd="0" presId="urn:microsoft.com/office/officeart/2005/8/layout/hierarchy6"/>
+    <dgm:cxn modelId="{F96C911E-705E-4E83-8578-BE74B8C4DBDB}" type="presParOf" srcId="{90FDFC01-21FD-42E6-99A3-A590A15A1DCC}" destId="{1AA439F4-4889-42EE-AAE3-A42621E9D89E}" srcOrd="0" destOrd="0" presId="urn:microsoft.com/office/officeart/2005/8/layout/hierarchy6"/>
+    <dgm:cxn modelId="{E9270E75-761E-4CC4-A086-0B22F0D44F50}" type="presParOf" srcId="{1AA439F4-4889-42EE-AAE3-A42621E9D89E}" destId="{A92A44D8-8892-40EF-B9E4-0447658F7F3E}" srcOrd="0" destOrd="0" presId="urn:microsoft.com/office/officeart/2005/8/layout/hierarchy6"/>
+    <dgm:cxn modelId="{25AE2B5F-2DDF-4966-9816-1E2F79398F74}" type="presParOf" srcId="{A92A44D8-8892-40EF-B9E4-0447658F7F3E}" destId="{091CE47A-060D-4266-A470-DDEEB007645F}" srcOrd="0" destOrd="0" presId="urn:microsoft.com/office/officeart/2005/8/layout/hierarchy6"/>
+    <dgm:cxn modelId="{2AF626CA-B850-45B5-9CD0-937AA073D609}" type="presParOf" srcId="{091CE47A-060D-4266-A470-DDEEB007645F}" destId="{76168843-C12B-41EB-8D9D-524084868077}" srcOrd="0" destOrd="0" presId="urn:microsoft.com/office/officeart/2005/8/layout/hierarchy6"/>
+    <dgm:cxn modelId="{98852343-ED2C-43FD-A907-E1839B209B2F}" type="presParOf" srcId="{091CE47A-060D-4266-A470-DDEEB007645F}" destId="{3A1623F1-A8F6-4AE2-A801-252B70E252B0}" srcOrd="1" destOrd="0" presId="urn:microsoft.com/office/officeart/2005/8/layout/hierarchy6"/>
+    <dgm:cxn modelId="{576546FF-DE64-44D7-8287-D11B6FAF7381}" type="presParOf" srcId="{3A1623F1-A8F6-4AE2-A801-252B70E252B0}" destId="{42D6494B-E03B-4C65-A89C-10618165CA06}" srcOrd="0" destOrd="0" presId="urn:microsoft.com/office/officeart/2005/8/layout/hierarchy6"/>
+    <dgm:cxn modelId="{846EA61F-7C9F-42AE-B39B-D6C1EC80D8B4}" type="presParOf" srcId="{3A1623F1-A8F6-4AE2-A801-252B70E252B0}" destId="{A2928A3D-EF42-429B-9FF1-0A239B666A2B}" srcOrd="1" destOrd="0" presId="urn:microsoft.com/office/officeart/2005/8/layout/hierarchy6"/>
+    <dgm:cxn modelId="{FF29A6E5-5DFD-4836-BBD8-CEF5327DBC01}" type="presParOf" srcId="{A2928A3D-EF42-429B-9FF1-0A239B666A2B}" destId="{F6CD556D-83BC-4A30-AC0F-825975658FC9}" srcOrd="0" destOrd="0" presId="urn:microsoft.com/office/officeart/2005/8/layout/hierarchy6"/>
+    <dgm:cxn modelId="{5BA30F1E-11A6-43F0-A23C-4524EB86D3A7}" type="presParOf" srcId="{A2928A3D-EF42-429B-9FF1-0A239B666A2B}" destId="{1925662B-2222-4258-AA70-6292DF815941}" srcOrd="1" destOrd="0" presId="urn:microsoft.com/office/officeart/2005/8/layout/hierarchy6"/>
+    <dgm:cxn modelId="{2AEC0446-92C5-4A73-9136-94ABADAA4EF1}" type="presParOf" srcId="{3A1623F1-A8F6-4AE2-A801-252B70E252B0}" destId="{070AE6E7-915D-436F-8A67-8E8CAB876EDC}" srcOrd="2" destOrd="0" presId="urn:microsoft.com/office/officeart/2005/8/layout/hierarchy6"/>
+    <dgm:cxn modelId="{16840F6B-DAED-406F-98CE-BC9DB3B6F2DC}" type="presParOf" srcId="{3A1623F1-A8F6-4AE2-A801-252B70E252B0}" destId="{5E779AA6-B988-4A3C-AFA2-64D47DCB2518}" srcOrd="3" destOrd="0" presId="urn:microsoft.com/office/officeart/2005/8/layout/hierarchy6"/>
+    <dgm:cxn modelId="{CFF61BE4-5B04-4B29-9DCE-F529AB89E019}" type="presParOf" srcId="{5E779AA6-B988-4A3C-AFA2-64D47DCB2518}" destId="{FECE6E02-1C50-4206-93B7-E4E7DA1496BC}" srcOrd="0" destOrd="0" presId="urn:microsoft.com/office/officeart/2005/8/layout/hierarchy6"/>
+    <dgm:cxn modelId="{B2C465E6-A914-457C-88AB-B53B1E9CB1E5}" type="presParOf" srcId="{5E779AA6-B988-4A3C-AFA2-64D47DCB2518}" destId="{BC412B7A-DABB-46ED-81ED-6AF0CE43D0DB}" srcOrd="1" destOrd="0" presId="urn:microsoft.com/office/officeart/2005/8/layout/hierarchy6"/>
+    <dgm:cxn modelId="{658F2C31-CD91-4AE6-9EC4-4CAD3D625551}" type="presParOf" srcId="{BC412B7A-DABB-46ED-81ED-6AF0CE43D0DB}" destId="{087D789F-9679-453C-831F-64AFF84CE3B3}" srcOrd="0" destOrd="0" presId="urn:microsoft.com/office/officeart/2005/8/layout/hierarchy6"/>
+    <dgm:cxn modelId="{211E4CF3-B25E-483B-A5C1-DCFB38703F8E}" type="presParOf" srcId="{BC412B7A-DABB-46ED-81ED-6AF0CE43D0DB}" destId="{6353168F-C3A9-4237-9274-3D5BA85E5CCD}" srcOrd="1" destOrd="0" presId="urn:microsoft.com/office/officeart/2005/8/layout/hierarchy6"/>
+    <dgm:cxn modelId="{BEC7ED11-E1E4-4544-BD42-D807763744EC}" type="presParOf" srcId="{6353168F-C3A9-4237-9274-3D5BA85E5CCD}" destId="{960D55F1-0111-4AF8-80BF-46EC3A9D16F4}" srcOrd="0" destOrd="0" presId="urn:microsoft.com/office/officeart/2005/8/layout/hierarchy6"/>
+    <dgm:cxn modelId="{B4B64D74-943D-48CE-9FA5-ACC6345803CF}" type="presParOf" srcId="{6353168F-C3A9-4237-9274-3D5BA85E5CCD}" destId="{F5A93D3C-624F-4A3A-9F20-46940E347006}" srcOrd="1" destOrd="0" presId="urn:microsoft.com/office/officeart/2005/8/layout/hierarchy6"/>
+    <dgm:cxn modelId="{69951FA6-C0F5-40D2-A67F-E3DBA99B5EB0}" type="presParOf" srcId="{BC412B7A-DABB-46ED-81ED-6AF0CE43D0DB}" destId="{CF7D06A3-B9CC-4A37-A72A-131E2484E723}" srcOrd="2" destOrd="0" presId="urn:microsoft.com/office/officeart/2005/8/layout/hierarchy6"/>
+    <dgm:cxn modelId="{131530C7-CFCA-4066-9375-09406C0A40FD}" type="presParOf" srcId="{BC412B7A-DABB-46ED-81ED-6AF0CE43D0DB}" destId="{7FA40483-5AE4-426A-BFCF-C1FF2EE2D71F}" srcOrd="3" destOrd="0" presId="urn:microsoft.com/office/officeart/2005/8/layout/hierarchy6"/>
+    <dgm:cxn modelId="{32EFA814-E0D6-4F37-8249-FF701565E2B5}" type="presParOf" srcId="{7FA40483-5AE4-426A-BFCF-C1FF2EE2D71F}" destId="{92F203E1-9BEB-44F8-B88B-0DDC5D0E360C}" srcOrd="0" destOrd="0" presId="urn:microsoft.com/office/officeart/2005/8/layout/hierarchy6"/>
+    <dgm:cxn modelId="{8DB2A54B-CBF2-46B3-842D-17ECAA9B7738}" type="presParOf" srcId="{7FA40483-5AE4-426A-BFCF-C1FF2EE2D71F}" destId="{81C0D0C0-4351-4DF7-9603-9B190A73C698}" srcOrd="1" destOrd="0" presId="urn:microsoft.com/office/officeart/2005/8/layout/hierarchy6"/>
+    <dgm:cxn modelId="{C9D5F880-55AD-4166-B935-0DF182871F5F}" type="presParOf" srcId="{BC412B7A-DABB-46ED-81ED-6AF0CE43D0DB}" destId="{46089C6B-E88E-47FE-91D2-B3DEE8A98263}" srcOrd="4" destOrd="0" presId="urn:microsoft.com/office/officeart/2005/8/layout/hierarchy6"/>
+    <dgm:cxn modelId="{12A573FB-DC37-41E2-A977-15BEB6D11E56}" type="presParOf" srcId="{BC412B7A-DABB-46ED-81ED-6AF0CE43D0DB}" destId="{637EE9CB-685B-4E7B-A0F3-5D5E06ED1CA4}" srcOrd="5" destOrd="0" presId="urn:microsoft.com/office/officeart/2005/8/layout/hierarchy6"/>
+    <dgm:cxn modelId="{C9A2E304-325F-4388-848E-D1D4B426CFC3}" type="presParOf" srcId="{637EE9CB-685B-4E7B-A0F3-5D5E06ED1CA4}" destId="{E357C2BE-2A4D-4923-AEB7-B853EB0A9E11}" srcOrd="0" destOrd="0" presId="urn:microsoft.com/office/officeart/2005/8/layout/hierarchy6"/>
+    <dgm:cxn modelId="{4F6D333A-B7A2-40A9-B55A-1BC6029D79B5}" type="presParOf" srcId="{637EE9CB-685B-4E7B-A0F3-5D5E06ED1CA4}" destId="{E411B3C1-CA3C-4F3D-B11F-514A690EF8E0}" srcOrd="1" destOrd="0" presId="urn:microsoft.com/office/officeart/2005/8/layout/hierarchy6"/>
+    <dgm:cxn modelId="{87181B8F-8E6D-478B-BBE9-B289C020CB2E}" type="presParOf" srcId="{BC412B7A-DABB-46ED-81ED-6AF0CE43D0DB}" destId="{7A4F245E-BD62-47F0-B466-CD16DEA7971F}" srcOrd="6" destOrd="0" presId="urn:microsoft.com/office/officeart/2005/8/layout/hierarchy6"/>
+    <dgm:cxn modelId="{30383DF6-9593-4CBD-AF33-7281E7D8837C}" type="presParOf" srcId="{BC412B7A-DABB-46ED-81ED-6AF0CE43D0DB}" destId="{82732063-02AF-43B7-B752-FD1456AEDC60}" srcOrd="7" destOrd="0" presId="urn:microsoft.com/office/officeart/2005/8/layout/hierarchy6"/>
+    <dgm:cxn modelId="{171ED65A-7292-46BB-B5DE-8897F1CC6FFE}" type="presParOf" srcId="{82732063-02AF-43B7-B752-FD1456AEDC60}" destId="{153BBF14-1BD3-42B3-AA7E-E69EAF6B49DA}" srcOrd="0" destOrd="0" presId="urn:microsoft.com/office/officeart/2005/8/layout/hierarchy6"/>
+    <dgm:cxn modelId="{CADDCB3A-520F-4B8A-A7C1-96BDCAB9038D}" type="presParOf" srcId="{82732063-02AF-43B7-B752-FD1456AEDC60}" destId="{2AAA4905-2A46-4A62-97F0-3B38122CB5B3}" srcOrd="1" destOrd="0" presId="urn:microsoft.com/office/officeart/2005/8/layout/hierarchy6"/>
+    <dgm:cxn modelId="{EE6BA3C1-6BEF-4542-8285-5C84DE672016}" type="presParOf" srcId="{BC412B7A-DABB-46ED-81ED-6AF0CE43D0DB}" destId="{1FE80061-5C3A-4F1F-94C0-B3FAFBE41360}" srcOrd="8" destOrd="0" presId="urn:microsoft.com/office/officeart/2005/8/layout/hierarchy6"/>
+    <dgm:cxn modelId="{C63FAD11-56E3-4728-B0A1-C1810B988FC8}" type="presParOf" srcId="{BC412B7A-DABB-46ED-81ED-6AF0CE43D0DB}" destId="{7BC97F99-F9FC-43DC-8016-E97E37779196}" srcOrd="9" destOrd="0" presId="urn:microsoft.com/office/officeart/2005/8/layout/hierarchy6"/>
+    <dgm:cxn modelId="{6A13CF72-F6A3-4045-94A3-9FF20E9D6474}" type="presParOf" srcId="{7BC97F99-F9FC-43DC-8016-E97E37779196}" destId="{93AFE64D-D197-4571-BEBE-1F5160E712AA}" srcOrd="0" destOrd="0" presId="urn:microsoft.com/office/officeart/2005/8/layout/hierarchy6"/>
+    <dgm:cxn modelId="{0A74AB53-BBB8-4874-871A-90F73F038DF5}" type="presParOf" srcId="{7BC97F99-F9FC-43DC-8016-E97E37779196}" destId="{549A27FD-E939-463F-93AF-FC2C8F25AF0D}" srcOrd="1" destOrd="0" presId="urn:microsoft.com/office/officeart/2005/8/layout/hierarchy6"/>
+    <dgm:cxn modelId="{61EE0612-FAAB-4D93-82C2-00AC6C50C628}" type="presParOf" srcId="{3A1623F1-A8F6-4AE2-A801-252B70E252B0}" destId="{1485C5A4-9451-4E62-BD7A-B892A6B9C509}" srcOrd="4" destOrd="0" presId="urn:microsoft.com/office/officeart/2005/8/layout/hierarchy6"/>
+    <dgm:cxn modelId="{E66DBEC2-F119-4A1B-89AB-38D986C91A3B}" type="presParOf" srcId="{3A1623F1-A8F6-4AE2-A801-252B70E252B0}" destId="{DE55AA34-6CA5-419D-901D-6BB742A15436}" srcOrd="5" destOrd="0" presId="urn:microsoft.com/office/officeart/2005/8/layout/hierarchy6"/>
+    <dgm:cxn modelId="{099D6DE1-1BFF-4AF6-A21E-6BD14D89D9B8}" type="presParOf" srcId="{DE55AA34-6CA5-419D-901D-6BB742A15436}" destId="{0D638AE6-0C9F-4D68-AFE9-96AC2E94664D}" srcOrd="0" destOrd="0" presId="urn:microsoft.com/office/officeart/2005/8/layout/hierarchy6"/>
+    <dgm:cxn modelId="{2AADBE3A-27C0-42EE-8126-919AF5334FB2}" type="presParOf" srcId="{DE55AA34-6CA5-419D-901D-6BB742A15436}" destId="{89D8515B-DD69-44FE-9E7C-82B5CA79C684}" srcOrd="1" destOrd="0" presId="urn:microsoft.com/office/officeart/2005/8/layout/hierarchy6"/>
+    <dgm:cxn modelId="{6B5F805F-6BAE-4EBE-8CC7-42879A05B90F}" type="presParOf" srcId="{90FDFC01-21FD-42E6-99A3-A590A15A1DCC}" destId="{7291C8E5-DC11-4725-85DA-63E6F292B8EE}" srcOrd="1" destOrd="0" presId="urn:microsoft.com/office/officeart/2005/8/layout/hierarchy6"/>
   </dgm:cxnLst>
   <dgm:bg/>
   <dgm:whole/>
@@ -1768,8 +1932,8 @@
       </dsp:nvSpPr>
       <dsp:spPr>
         <a:xfrm>
-          <a:off x="2183978" y="183505"/>
-          <a:ext cx="1118443" cy="745628"/>
+          <a:off x="2301180" y="480417"/>
+          <a:ext cx="884039" cy="589359"/>
         </a:xfrm>
         <a:prstGeom prst="roundRect">
           <a:avLst>
@@ -1812,12 +1976,12 @@
         </a:fontRef>
       </dsp:style>
       <dsp:txBody>
-        <a:bodyPr spcFirstLastPara="0" vert="horz" wrap="square" lIns="72390" tIns="72390" rIns="72390" bIns="72390" numCol="1" spcCol="1270" anchor="ctr" anchorCtr="0">
+        <a:bodyPr spcFirstLastPara="0" vert="horz" wrap="square" lIns="57150" tIns="57150" rIns="57150" bIns="57150" numCol="1" spcCol="1270" anchor="ctr" anchorCtr="0">
           <a:noAutofit/>
         </a:bodyPr>
         <a:lstStyle/>
         <a:p>
-          <a:pPr lvl="0" algn="ctr" defTabSz="844550">
+          <a:pPr lvl="0" algn="ctr" defTabSz="666750">
             <a:lnSpc>
               <a:spcPct val="90000"/>
             </a:lnSpc>
@@ -1829,14 +1993,14 @@
             </a:spcAft>
           </a:pPr>
           <a:r>
-            <a:rPr lang="sv-SE" sz="1900" kern="1200"/>
+            <a:rPr lang="sv-SE" sz="1500" kern="1200"/>
             <a:t>Startsida</a:t>
           </a:r>
         </a:p>
       </dsp:txBody>
       <dsp:txXfrm>
-        <a:off x="2205817" y="205344"/>
-        <a:ext cx="1074765" cy="701950"/>
+        <a:off x="2318442" y="497679"/>
+        <a:ext cx="849515" cy="554835"/>
       </dsp:txXfrm>
     </dsp:sp>
     <dsp:sp modelId="{42D6494B-E03B-4C65-A89C-10618165CA06}">
@@ -1846,8 +2010,8 @@
       </dsp:nvSpPr>
       <dsp:spPr>
         <a:xfrm>
-          <a:off x="1289223" y="929133"/>
-          <a:ext cx="1453976" cy="298251"/>
+          <a:off x="1593949" y="1069776"/>
+          <a:ext cx="1149250" cy="235743"/>
         </a:xfrm>
         <a:custGeom>
           <a:avLst/>
@@ -1858,16 +2022,16 @@
           <a:pathLst>
             <a:path>
               <a:moveTo>
-                <a:pt x="1453976" y="0"/>
+                <a:pt x="1149250" y="0"/>
               </a:moveTo>
               <a:lnTo>
-                <a:pt x="1453976" y="149125"/>
+                <a:pt x="1149250" y="117871"/>
               </a:lnTo>
               <a:lnTo>
-                <a:pt x="0" y="149125"/>
+                <a:pt x="0" y="117871"/>
               </a:lnTo>
               <a:lnTo>
-                <a:pt x="0" y="298251"/>
+                <a:pt x="0" y="235743"/>
               </a:lnTo>
             </a:path>
           </a:pathLst>
@@ -1907,8 +2071,8 @@
       </dsp:nvSpPr>
       <dsp:spPr>
         <a:xfrm>
-          <a:off x="730001" y="1227385"/>
-          <a:ext cx="1118443" cy="745628"/>
+          <a:off x="1151929" y="1305520"/>
+          <a:ext cx="884039" cy="589359"/>
         </a:xfrm>
         <a:prstGeom prst="roundRect">
           <a:avLst>
@@ -1951,12 +2115,12 @@
         </a:fontRef>
       </dsp:style>
       <dsp:txBody>
-        <a:bodyPr spcFirstLastPara="0" vert="horz" wrap="square" lIns="72390" tIns="72390" rIns="72390" bIns="72390" numCol="1" spcCol="1270" anchor="ctr" anchorCtr="0">
+        <a:bodyPr spcFirstLastPara="0" vert="horz" wrap="square" lIns="57150" tIns="57150" rIns="57150" bIns="57150" numCol="1" spcCol="1270" anchor="ctr" anchorCtr="0">
           <a:noAutofit/>
         </a:bodyPr>
         <a:lstStyle/>
         <a:p>
-          <a:pPr lvl="0" algn="ctr" defTabSz="844550">
+          <a:pPr lvl="0" algn="ctr" defTabSz="666750">
             <a:lnSpc>
               <a:spcPct val="90000"/>
             </a:lnSpc>
@@ -1968,14 +2132,14 @@
             </a:spcAft>
           </a:pPr>
           <a:r>
-            <a:rPr lang="sv-SE" sz="1900" kern="1200"/>
+            <a:rPr lang="sv-SE" sz="1500" kern="1200"/>
             <a:t>Hemma rink</a:t>
           </a:r>
         </a:p>
       </dsp:txBody>
       <dsp:txXfrm>
-        <a:off x="751840" y="1249224"/>
-        <a:ext cx="1074765" cy="701950"/>
+        <a:off x="1169191" y="1322782"/>
+        <a:ext cx="849515" cy="554835"/>
       </dsp:txXfrm>
     </dsp:sp>
     <dsp:sp modelId="{070AE6E7-915D-436F-8A67-8E8CAB876EDC}">
@@ -1985,8 +2149,8 @@
       </dsp:nvSpPr>
       <dsp:spPr>
         <a:xfrm>
-          <a:off x="2697480" y="929133"/>
-          <a:ext cx="91440" cy="298251"/>
+          <a:off x="2697480" y="1069776"/>
+          <a:ext cx="91440" cy="235743"/>
         </a:xfrm>
         <a:custGeom>
           <a:avLst/>
@@ -2000,7 +2164,7 @@
                 <a:pt x="45720" y="0"/>
               </a:moveTo>
               <a:lnTo>
-                <a:pt x="45720" y="298251"/>
+                <a:pt x="45720" y="235743"/>
               </a:lnTo>
             </a:path>
           </a:pathLst>
@@ -2040,8 +2204,8 @@
       </dsp:nvSpPr>
       <dsp:spPr>
         <a:xfrm>
-          <a:off x="2183978" y="1227385"/>
-          <a:ext cx="1118443" cy="745628"/>
+          <a:off x="2301180" y="1305520"/>
+          <a:ext cx="884039" cy="589359"/>
         </a:xfrm>
         <a:prstGeom prst="roundRect">
           <a:avLst>
@@ -2084,12 +2248,12 @@
         </a:fontRef>
       </dsp:style>
       <dsp:txBody>
-        <a:bodyPr spcFirstLastPara="0" vert="horz" wrap="square" lIns="72390" tIns="72390" rIns="72390" bIns="72390" numCol="1" spcCol="1270" anchor="ctr" anchorCtr="0">
+        <a:bodyPr spcFirstLastPara="0" vert="horz" wrap="square" lIns="57150" tIns="57150" rIns="57150" bIns="57150" numCol="1" spcCol="1270" anchor="ctr" anchorCtr="0">
           <a:noAutofit/>
         </a:bodyPr>
         <a:lstStyle/>
         <a:p>
-          <a:pPr lvl="0" algn="ctr" defTabSz="844550">
+          <a:pPr lvl="0" algn="ctr" defTabSz="666750">
             <a:lnSpc>
               <a:spcPct val="90000"/>
             </a:lnSpc>
@@ -2101,14 +2265,14 @@
             </a:spcAft>
           </a:pPr>
           <a:r>
-            <a:rPr lang="sv-SE" sz="1900" kern="1200"/>
+            <a:rPr lang="sv-SE" sz="1500" kern="1200"/>
             <a:t>Hall of fame</a:t>
           </a:r>
         </a:p>
       </dsp:txBody>
       <dsp:txXfrm>
-        <a:off x="2205817" y="1249224"/>
-        <a:ext cx="1074765" cy="701950"/>
+        <a:off x="2318442" y="1322782"/>
+        <a:ext cx="849515" cy="554835"/>
       </dsp:txXfrm>
     </dsp:sp>
     <dsp:sp modelId="{087D789F-9679-453C-831F-64AFF84CE3B3}">
@@ -2118,8 +2282,8 @@
       </dsp:nvSpPr>
       <dsp:spPr>
         <a:xfrm>
-          <a:off x="562235" y="1973014"/>
-          <a:ext cx="2180964" cy="298251"/>
+          <a:off x="444698" y="1894879"/>
+          <a:ext cx="2298501" cy="235743"/>
         </a:xfrm>
         <a:custGeom>
           <a:avLst/>
@@ -2130,16 +2294,16 @@
           <a:pathLst>
             <a:path>
               <a:moveTo>
-                <a:pt x="2180964" y="0"/>
+                <a:pt x="2298501" y="0"/>
               </a:moveTo>
               <a:lnTo>
-                <a:pt x="2180964" y="149125"/>
+                <a:pt x="2298501" y="117871"/>
               </a:lnTo>
               <a:lnTo>
-                <a:pt x="0" y="149125"/>
+                <a:pt x="0" y="117871"/>
               </a:lnTo>
               <a:lnTo>
-                <a:pt x="0" y="298251"/>
+                <a:pt x="0" y="235743"/>
               </a:lnTo>
             </a:path>
           </a:pathLst>
@@ -2179,8 +2343,8 @@
       </dsp:nvSpPr>
       <dsp:spPr>
         <a:xfrm>
-          <a:off x="3013" y="2271266"/>
-          <a:ext cx="1118443" cy="745628"/>
+          <a:off x="2678" y="2130623"/>
+          <a:ext cx="884039" cy="589359"/>
         </a:xfrm>
         <a:prstGeom prst="roundRect">
           <a:avLst>
@@ -2223,12 +2387,12 @@
         </a:fontRef>
       </dsp:style>
       <dsp:txBody>
-        <a:bodyPr spcFirstLastPara="0" vert="horz" wrap="square" lIns="72390" tIns="72390" rIns="72390" bIns="72390" numCol="1" spcCol="1270" anchor="ctr" anchorCtr="0">
+        <a:bodyPr spcFirstLastPara="0" vert="horz" wrap="square" lIns="57150" tIns="57150" rIns="57150" bIns="57150" numCol="1" spcCol="1270" anchor="ctr" anchorCtr="0">
           <a:noAutofit/>
         </a:bodyPr>
         <a:lstStyle/>
         <a:p>
-          <a:pPr lvl="0" algn="ctr" defTabSz="844550">
+          <a:pPr lvl="0" algn="ctr" defTabSz="666750">
             <a:lnSpc>
               <a:spcPct val="90000"/>
             </a:lnSpc>
@@ -2240,14 +2404,14 @@
             </a:spcAft>
           </a:pPr>
           <a:r>
-            <a:rPr lang="sv-SE" sz="1900" kern="1200"/>
+            <a:rPr lang="sv-SE" sz="1500" kern="1200"/>
             <a:t>Spelare 1</a:t>
           </a:r>
         </a:p>
       </dsp:txBody>
       <dsp:txXfrm>
-        <a:off x="24852" y="2293105"/>
-        <a:ext cx="1074765" cy="701950"/>
+        <a:off x="19940" y="2147885"/>
+        <a:ext cx="849515" cy="554835"/>
       </dsp:txXfrm>
     </dsp:sp>
     <dsp:sp modelId="{CF7D06A3-B9CC-4A37-A72A-131E2484E723}">
@@ -2257,8 +2421,8 @@
       </dsp:nvSpPr>
       <dsp:spPr>
         <a:xfrm>
-          <a:off x="2016211" y="1973014"/>
-          <a:ext cx="726988" cy="298251"/>
+          <a:off x="1593949" y="1894879"/>
+          <a:ext cx="1149250" cy="235743"/>
         </a:xfrm>
         <a:custGeom>
           <a:avLst/>
@@ -2269,16 +2433,16 @@
           <a:pathLst>
             <a:path>
               <a:moveTo>
-                <a:pt x="726988" y="0"/>
+                <a:pt x="1149250" y="0"/>
               </a:moveTo>
               <a:lnTo>
-                <a:pt x="726988" y="149125"/>
+                <a:pt x="1149250" y="117871"/>
               </a:lnTo>
               <a:lnTo>
-                <a:pt x="0" y="149125"/>
+                <a:pt x="0" y="117871"/>
               </a:lnTo>
               <a:lnTo>
-                <a:pt x="0" y="298251"/>
+                <a:pt x="0" y="235743"/>
               </a:lnTo>
             </a:path>
           </a:pathLst>
@@ -2318,8 +2482,8 @@
       </dsp:nvSpPr>
       <dsp:spPr>
         <a:xfrm>
-          <a:off x="1456990" y="2271266"/>
-          <a:ext cx="1118443" cy="745628"/>
+          <a:off x="1151929" y="2130623"/>
+          <a:ext cx="884039" cy="589359"/>
         </a:xfrm>
         <a:prstGeom prst="roundRect">
           <a:avLst>
@@ -2362,12 +2526,12 @@
         </a:fontRef>
       </dsp:style>
       <dsp:txBody>
-        <a:bodyPr spcFirstLastPara="0" vert="horz" wrap="square" lIns="72390" tIns="72390" rIns="72390" bIns="72390" numCol="1" spcCol="1270" anchor="ctr" anchorCtr="0">
+        <a:bodyPr spcFirstLastPara="0" vert="horz" wrap="square" lIns="57150" tIns="57150" rIns="57150" bIns="57150" numCol="1" spcCol="1270" anchor="ctr" anchorCtr="0">
           <a:noAutofit/>
         </a:bodyPr>
         <a:lstStyle/>
         <a:p>
-          <a:pPr lvl="0" algn="ctr" defTabSz="844550">
+          <a:pPr lvl="0" algn="ctr" defTabSz="666750">
             <a:lnSpc>
               <a:spcPct val="90000"/>
             </a:lnSpc>
@@ -2379,14 +2543,14 @@
             </a:spcAft>
           </a:pPr>
           <a:r>
-            <a:rPr lang="sv-SE" sz="1900" kern="1200"/>
+            <a:rPr lang="sv-SE" sz="1500" kern="1200"/>
             <a:t>Spelare 2</a:t>
           </a:r>
         </a:p>
       </dsp:txBody>
       <dsp:txXfrm>
-        <a:off x="1478829" y="2293105"/>
-        <a:ext cx="1074765" cy="701950"/>
+        <a:off x="1169191" y="2147885"/>
+        <a:ext cx="849515" cy="554835"/>
       </dsp:txXfrm>
     </dsp:sp>
     <dsp:sp modelId="{46089C6B-E88E-47FE-91D2-B3DEE8A98263}">
@@ -2396,8 +2560,8 @@
       </dsp:nvSpPr>
       <dsp:spPr>
         <a:xfrm>
-          <a:off x="2743200" y="1973014"/>
-          <a:ext cx="726988" cy="298251"/>
+          <a:off x="2697480" y="1894879"/>
+          <a:ext cx="91440" cy="235743"/>
         </a:xfrm>
         <a:custGeom>
           <a:avLst/>
@@ -2408,16 +2572,10 @@
           <a:pathLst>
             <a:path>
               <a:moveTo>
-                <a:pt x="0" y="0"/>
+                <a:pt x="45720" y="0"/>
               </a:moveTo>
               <a:lnTo>
-                <a:pt x="0" y="149125"/>
-              </a:lnTo>
-              <a:lnTo>
-                <a:pt x="726988" y="149125"/>
-              </a:lnTo>
-              <a:lnTo>
-                <a:pt x="726988" y="298251"/>
+                <a:pt x="45720" y="235743"/>
               </a:lnTo>
             </a:path>
           </a:pathLst>
@@ -2457,8 +2615,8 @@
       </dsp:nvSpPr>
       <dsp:spPr>
         <a:xfrm>
-          <a:off x="2910966" y="2271266"/>
-          <a:ext cx="1118443" cy="745628"/>
+          <a:off x="2301180" y="2130623"/>
+          <a:ext cx="884039" cy="589359"/>
         </a:xfrm>
         <a:prstGeom prst="roundRect">
           <a:avLst>
@@ -2501,12 +2659,12 @@
         </a:fontRef>
       </dsp:style>
       <dsp:txBody>
-        <a:bodyPr spcFirstLastPara="0" vert="horz" wrap="square" lIns="72390" tIns="72390" rIns="72390" bIns="72390" numCol="1" spcCol="1270" anchor="ctr" anchorCtr="0">
+        <a:bodyPr spcFirstLastPara="0" vert="horz" wrap="square" lIns="57150" tIns="57150" rIns="57150" bIns="57150" numCol="1" spcCol="1270" anchor="ctr" anchorCtr="0">
           <a:noAutofit/>
         </a:bodyPr>
         <a:lstStyle/>
         <a:p>
-          <a:pPr lvl="0" algn="ctr" defTabSz="844550">
+          <a:pPr lvl="0" algn="ctr" defTabSz="666750">
             <a:lnSpc>
               <a:spcPct val="90000"/>
             </a:lnSpc>
@@ -2518,14 +2676,14 @@
             </a:spcAft>
           </a:pPr>
           <a:r>
-            <a:rPr lang="sv-SE" sz="1900" kern="1200"/>
+            <a:rPr lang="sv-SE" sz="1500" kern="1200"/>
             <a:t>Spelare 3</a:t>
           </a:r>
         </a:p>
       </dsp:txBody>
       <dsp:txXfrm>
-        <a:off x="2932805" y="2293105"/>
-        <a:ext cx="1074765" cy="701950"/>
+        <a:off x="2318442" y="2147885"/>
+        <a:ext cx="849515" cy="554835"/>
       </dsp:txXfrm>
     </dsp:sp>
     <dsp:sp modelId="{7A4F245E-BD62-47F0-B466-CD16DEA7971F}">
@@ -2535,8 +2693,8 @@
       </dsp:nvSpPr>
       <dsp:spPr>
         <a:xfrm>
-          <a:off x="2743200" y="1973014"/>
-          <a:ext cx="2180964" cy="298251"/>
+          <a:off x="2743200" y="1894879"/>
+          <a:ext cx="1149250" cy="235743"/>
         </a:xfrm>
         <a:custGeom>
           <a:avLst/>
@@ -2550,13 +2708,13 @@
                 <a:pt x="0" y="0"/>
               </a:moveTo>
               <a:lnTo>
-                <a:pt x="0" y="149125"/>
+                <a:pt x="0" y="117871"/>
               </a:lnTo>
               <a:lnTo>
-                <a:pt x="2180964" y="149125"/>
+                <a:pt x="1149250" y="117871"/>
               </a:lnTo>
               <a:lnTo>
-                <a:pt x="2180964" y="298251"/>
+                <a:pt x="1149250" y="235743"/>
               </a:lnTo>
             </a:path>
           </a:pathLst>
@@ -2596,8 +2754,8 @@
       </dsp:nvSpPr>
       <dsp:spPr>
         <a:xfrm>
-          <a:off x="4364942" y="2271266"/>
-          <a:ext cx="1118443" cy="745628"/>
+          <a:off x="3450431" y="2130623"/>
+          <a:ext cx="884039" cy="589359"/>
         </a:xfrm>
         <a:prstGeom prst="roundRect">
           <a:avLst>
@@ -2640,12 +2798,12 @@
         </a:fontRef>
       </dsp:style>
       <dsp:txBody>
-        <a:bodyPr spcFirstLastPara="0" vert="horz" wrap="square" lIns="72390" tIns="72390" rIns="72390" bIns="72390" numCol="1" spcCol="1270" anchor="ctr" anchorCtr="0">
+        <a:bodyPr spcFirstLastPara="0" vert="horz" wrap="square" lIns="57150" tIns="57150" rIns="57150" bIns="57150" numCol="1" spcCol="1270" anchor="ctr" anchorCtr="0">
           <a:noAutofit/>
         </a:bodyPr>
         <a:lstStyle/>
         <a:p>
-          <a:pPr lvl="0" algn="ctr" defTabSz="844550">
+          <a:pPr lvl="0" algn="ctr" defTabSz="666750">
             <a:lnSpc>
               <a:spcPct val="90000"/>
             </a:lnSpc>
@@ -2657,25 +2815,25 @@
             </a:spcAft>
           </a:pPr>
           <a:r>
-            <a:rPr lang="sv-SE" sz="1900" kern="1200"/>
+            <a:rPr lang="sv-SE" sz="1500" kern="1200"/>
             <a:t>Spelare 4</a:t>
           </a:r>
         </a:p>
       </dsp:txBody>
       <dsp:txXfrm>
-        <a:off x="4386781" y="2293105"/>
-        <a:ext cx="1074765" cy="701950"/>
+        <a:off x="3467693" y="2147885"/>
+        <a:ext cx="849515" cy="554835"/>
       </dsp:txXfrm>
     </dsp:sp>
-    <dsp:sp modelId="{1485C5A4-9451-4E62-BD7A-B892A6B9C509}">
+    <dsp:sp modelId="{1FE80061-5C3A-4F1F-94C0-B3FAFBE41360}">
       <dsp:nvSpPr>
         <dsp:cNvPr id="0" name=""/>
         <dsp:cNvSpPr/>
       </dsp:nvSpPr>
       <dsp:spPr>
         <a:xfrm>
-          <a:off x="2743200" y="929133"/>
-          <a:ext cx="1453976" cy="298251"/>
+          <a:off x="2743200" y="1894879"/>
+          <a:ext cx="2298501" cy="235743"/>
         </a:xfrm>
         <a:custGeom>
           <a:avLst/>
@@ -2689,13 +2847,13 @@
                 <a:pt x="0" y="0"/>
               </a:moveTo>
               <a:lnTo>
-                <a:pt x="0" y="149125"/>
+                <a:pt x="0" y="117871"/>
               </a:lnTo>
               <a:lnTo>
-                <a:pt x="1453976" y="149125"/>
+                <a:pt x="2298501" y="117871"/>
               </a:lnTo>
               <a:lnTo>
-                <a:pt x="1453976" y="298251"/>
+                <a:pt x="2298501" y="235743"/>
               </a:lnTo>
             </a:path>
           </a:pathLst>
@@ -2704,7 +2862,7 @@
         <a:ln w="25400" cap="flat" cmpd="sng" algn="ctr">
           <a:solidFill>
             <a:schemeClr val="accent1">
-              <a:shade val="60000"/>
+              <a:shade val="80000"/>
               <a:hueOff val="0"/>
               <a:satOff val="0"/>
               <a:lumOff val="0"/>
@@ -2728,15 +2886,15 @@
         <a:fontRef idx="minor"/>
       </dsp:style>
     </dsp:sp>
-    <dsp:sp modelId="{0D638AE6-0C9F-4D68-AFE9-96AC2E94664D}">
+    <dsp:sp modelId="{93AFE64D-D197-4571-BEBE-1F5160E712AA}">
       <dsp:nvSpPr>
         <dsp:cNvPr id="0" name=""/>
         <dsp:cNvSpPr/>
       </dsp:nvSpPr>
       <dsp:spPr>
         <a:xfrm>
-          <a:off x="3637954" y="1227385"/>
-          <a:ext cx="1118443" cy="745628"/>
+          <a:off x="4599682" y="2130623"/>
+          <a:ext cx="884039" cy="589359"/>
         </a:xfrm>
         <a:prstGeom prst="roundRect">
           <a:avLst>
@@ -2779,12 +2937,12 @@
         </a:fontRef>
       </dsp:style>
       <dsp:txBody>
-        <a:bodyPr spcFirstLastPara="0" vert="horz" wrap="square" lIns="72390" tIns="72390" rIns="72390" bIns="72390" numCol="1" spcCol="1270" anchor="ctr" anchorCtr="0">
+        <a:bodyPr spcFirstLastPara="0" vert="horz" wrap="square" lIns="57150" tIns="57150" rIns="57150" bIns="57150" numCol="1" spcCol="1270" anchor="ctr" anchorCtr="0">
           <a:noAutofit/>
         </a:bodyPr>
         <a:lstStyle/>
         <a:p>
-          <a:pPr lvl="0" algn="ctr" defTabSz="844550">
+          <a:pPr lvl="0" algn="ctr" defTabSz="666750">
             <a:lnSpc>
               <a:spcPct val="90000"/>
             </a:lnSpc>
@@ -2796,14 +2954,153 @@
             </a:spcAft>
           </a:pPr>
           <a:r>
-            <a:rPr lang="sv-SE" sz="1900" kern="1200"/>
+            <a:rPr lang="sv-SE" sz="1500" kern="1200"/>
+            <a:t>Spelare 5</a:t>
+          </a:r>
+        </a:p>
+      </dsp:txBody>
+      <dsp:txXfrm>
+        <a:off x="4616944" y="2147885"/>
+        <a:ext cx="849515" cy="554835"/>
+      </dsp:txXfrm>
+    </dsp:sp>
+    <dsp:sp modelId="{1485C5A4-9451-4E62-BD7A-B892A6B9C509}">
+      <dsp:nvSpPr>
+        <dsp:cNvPr id="0" name=""/>
+        <dsp:cNvSpPr/>
+      </dsp:nvSpPr>
+      <dsp:spPr>
+        <a:xfrm>
+          <a:off x="2743200" y="1069776"/>
+          <a:ext cx="1149250" cy="235743"/>
+        </a:xfrm>
+        <a:custGeom>
+          <a:avLst/>
+          <a:gdLst/>
+          <a:ahLst/>
+          <a:cxnLst/>
+          <a:rect l="0" t="0" r="0" b="0"/>
+          <a:pathLst>
+            <a:path>
+              <a:moveTo>
+                <a:pt x="0" y="0"/>
+              </a:moveTo>
+              <a:lnTo>
+                <a:pt x="0" y="117871"/>
+              </a:lnTo>
+              <a:lnTo>
+                <a:pt x="1149250" y="117871"/>
+              </a:lnTo>
+              <a:lnTo>
+                <a:pt x="1149250" y="235743"/>
+              </a:lnTo>
+            </a:path>
+          </a:pathLst>
+        </a:custGeom>
+        <a:noFill/>
+        <a:ln w="25400" cap="flat" cmpd="sng" algn="ctr">
+          <a:solidFill>
+            <a:schemeClr val="accent1">
+              <a:shade val="60000"/>
+              <a:hueOff val="0"/>
+              <a:satOff val="0"/>
+              <a:lumOff val="0"/>
+              <a:alphaOff val="0"/>
+            </a:schemeClr>
+          </a:solidFill>
+          <a:prstDash val="solid"/>
+        </a:ln>
+        <a:effectLst/>
+      </dsp:spPr>
+      <dsp:style>
+        <a:lnRef idx="2">
+          <a:scrgbClr r="0" g="0" b="0"/>
+        </a:lnRef>
+        <a:fillRef idx="0">
+          <a:scrgbClr r="0" g="0" b="0"/>
+        </a:fillRef>
+        <a:effectRef idx="0">
+          <a:scrgbClr r="0" g="0" b="0"/>
+        </a:effectRef>
+        <a:fontRef idx="minor"/>
+      </dsp:style>
+    </dsp:sp>
+    <dsp:sp modelId="{0D638AE6-0C9F-4D68-AFE9-96AC2E94664D}">
+      <dsp:nvSpPr>
+        <dsp:cNvPr id="0" name=""/>
+        <dsp:cNvSpPr/>
+      </dsp:nvSpPr>
+      <dsp:spPr>
+        <a:xfrm>
+          <a:off x="3450431" y="1305520"/>
+          <a:ext cx="884039" cy="589359"/>
+        </a:xfrm>
+        <a:prstGeom prst="roundRect">
+          <a:avLst>
+            <a:gd name="adj" fmla="val 10000"/>
+          </a:avLst>
+        </a:prstGeom>
+        <a:solidFill>
+          <a:schemeClr val="accent1">
+            <a:hueOff val="0"/>
+            <a:satOff val="0"/>
+            <a:lumOff val="0"/>
+            <a:alphaOff val="0"/>
+          </a:schemeClr>
+        </a:solidFill>
+        <a:ln w="25400" cap="flat" cmpd="sng" algn="ctr">
+          <a:solidFill>
+            <a:schemeClr val="lt1">
+              <a:hueOff val="0"/>
+              <a:satOff val="0"/>
+              <a:lumOff val="0"/>
+              <a:alphaOff val="0"/>
+            </a:schemeClr>
+          </a:solidFill>
+          <a:prstDash val="solid"/>
+        </a:ln>
+        <a:effectLst/>
+      </dsp:spPr>
+      <dsp:style>
+        <a:lnRef idx="2">
+          <a:scrgbClr r="0" g="0" b="0"/>
+        </a:lnRef>
+        <a:fillRef idx="1">
+          <a:scrgbClr r="0" g="0" b="0"/>
+        </a:fillRef>
+        <a:effectRef idx="0">
+          <a:scrgbClr r="0" g="0" b="0"/>
+        </a:effectRef>
+        <a:fontRef idx="minor">
+          <a:schemeClr val="lt1"/>
+        </a:fontRef>
+      </dsp:style>
+      <dsp:txBody>
+        <a:bodyPr spcFirstLastPara="0" vert="horz" wrap="square" lIns="57150" tIns="57150" rIns="57150" bIns="57150" numCol="1" spcCol="1270" anchor="ctr" anchorCtr="0">
+          <a:noAutofit/>
+        </a:bodyPr>
+        <a:lstStyle/>
+        <a:p>
+          <a:pPr lvl="0" algn="ctr" defTabSz="666750">
+            <a:lnSpc>
+              <a:spcPct val="90000"/>
+            </a:lnSpc>
+            <a:spcBef>
+              <a:spcPct val="0"/>
+            </a:spcBef>
+            <a:spcAft>
+              <a:spcPct val="35000"/>
+            </a:spcAft>
+          </a:pPr>
+          <a:r>
+            <a:rPr lang="sv-SE" sz="1500" kern="1200"/>
             <a:t>Stat</a:t>
           </a:r>
         </a:p>
       </dsp:txBody>
       <dsp:txXfrm>
-        <a:off x="3659793" y="1249224"/>
-        <a:ext cx="1074765" cy="701950"/>
+        <a:off x="3467693" y="1322782"/>
+        <a:ext cx="849515" cy="554835"/>
       </dsp:txXfrm>
     </dsp:sp>
   </dsp:spTree>
